--- a/document/merge_final.docx
+++ b/document/merge_final.docx
@@ -391,13 +391,67 @@
         <w:rPr>
           <w:rFonts w:ascii="Times New Roman" w:eastAsia="Times New Roman" w:hAnsi="Times New Roman" w:cs="Times New Roman"/>
           <w:b/>
-          <w:color w:val="548DD4"/>
-          <w:sz w:val="28"/>
+          <w:color w:val="17365D" w:themeColor="text2" w:themeShade="BF"/>
+          <w:sz w:val="32"/>
           <w:szCs w:val="28"/>
           <w:shd w:val="clear" w:color="auto" w:fill="FEFEFE"/>
         </w:rPr>
       </w:pPr>
       <w:r>
+        <w:rPr>
+          <w:rFonts w:ascii="Times New Roman" w:eastAsia="Times New Roman" w:hAnsi="Times New Roman" w:cs="Times New Roman"/>
+          <w:b/>
+          <w:color w:val="17365D" w:themeColor="text2" w:themeShade="BF"/>
+          <w:sz w:val="32"/>
+          <w:szCs w:val="28"/>
+          <w:shd w:val="clear" w:color="auto" w:fill="FEFEFE"/>
+        </w:rPr>
+        <w:lastRenderedPageBreak/>
+        <w:t>Introduction</w:t>
+      </w:r>
+    </w:p>
+    <w:p>
+      <w:pPr>
+        <w:rPr>
+          <w:rFonts w:ascii="Times New Roman" w:eastAsia="Times New Roman" w:hAnsi="Times New Roman" w:cs="Times New Roman"/>
+          <w:b/>
+          <w:color w:val="548DD4"/>
+          <w:sz w:val="10"/>
+          <w:szCs w:val="10"/>
+          <w:shd w:val="clear" w:color="auto" w:fill="FEFEFE"/>
+        </w:rPr>
+      </w:pPr>
+    </w:p>
+    <w:p>
+      <w:pPr>
+        <w:rPr>
+          <w:rFonts w:ascii="Times New Roman" w:eastAsia="Times New Roman" w:hAnsi="Times New Roman" w:cs="Times New Roman"/>
+          <w:color w:val="262626"/>
+          <w:shd w:val="clear" w:color="auto" w:fill="FEFEFE"/>
+        </w:rPr>
+      </w:pPr>
+      <w:r>
+        <w:rPr>
+          <w:rFonts w:ascii="Times New Roman" w:eastAsia="Times New Roman" w:hAnsi="Times New Roman" w:cs="Times New Roman"/>
+          <w:color w:val="262626"/>
+          <w:shd w:val="clear" w:color="auto" w:fill="FEFEFE"/>
+        </w:rPr>
+        <w:t xml:space="preserve">Beijing currently faces severe air pollution, a problem which has been a key cause of public concern. The main pollutant is PM2.5, which refers to atmospheric particulate matter that has a diameter of less than 2.5 micrometers, and is widely regarded as hazardous to human health. Our dataset covers PM2.5 readings and other weather data from 2010-2014. We will examine the data and quantify the severity of the problem with a statistical approach. We aim to provide some descriptive statistics, followed by some time series analysis about how PM2.5 values vary under different frequencies. We will conclude with a selection of a linear regression model that consists of the variables that affect PM2.5 values. </w:t>
+      </w:r>
+    </w:p>
+    <w:p>
+      <w:pPr>
+        <w:rPr>
+          <w:rFonts w:ascii="Times New Roman" w:eastAsia="Times New Roman" w:hAnsi="Times New Roman" w:cs="Times New Roman"/>
+          <w:color w:val="262626"/>
+          <w:sz w:val="10"/>
+          <w:szCs w:val="10"/>
+          <w:shd w:val="clear" w:color="auto" w:fill="FEFEFE"/>
+        </w:rPr>
+      </w:pPr>
+    </w:p>
+    <w:p>
+      <w:pPr>
         <w:rPr>
           <w:rFonts w:ascii="Times New Roman" w:eastAsia="Times New Roman" w:hAnsi="Times New Roman" w:cs="Times New Roman"/>
           <w:b/>
@@ -406,52 +460,8 @@
           <w:szCs w:val="28"/>
           <w:shd w:val="clear" w:color="auto" w:fill="FEFEFE"/>
         </w:rPr>
-        <w:lastRenderedPageBreak/>
-        <w:t>Introduction</w:t>
-      </w:r>
-    </w:p>
-    <w:p>
-      <w:pPr>
-        <w:rPr>
-          <w:rFonts w:ascii="Times New Roman" w:eastAsia="Times New Roman" w:hAnsi="Times New Roman" w:cs="Times New Roman"/>
-          <w:b/>
-          <w:color w:val="548DD4"/>
-          <w:sz w:val="10"/>
-          <w:szCs w:val="10"/>
-          <w:shd w:val="clear" w:color="auto" w:fill="FEFEFE"/>
-        </w:rPr>
-      </w:pPr>
-    </w:p>
-    <w:p>
-      <w:pPr>
-        <w:rPr>
-          <w:rFonts w:ascii="Times New Roman" w:eastAsia="Times New Roman" w:hAnsi="Times New Roman" w:cs="Times New Roman"/>
-          <w:color w:val="262626"/>
-          <w:shd w:val="clear" w:color="auto" w:fill="FEFEFE"/>
-        </w:rPr>
-      </w:pPr>
-      <w:r>
-        <w:rPr>
-          <w:rFonts w:ascii="Times New Roman" w:eastAsia="Times New Roman" w:hAnsi="Times New Roman" w:cs="Times New Roman"/>
-          <w:color w:val="262626"/>
-          <w:shd w:val="clear" w:color="auto" w:fill="FEFEFE"/>
-        </w:rPr>
-        <w:t xml:space="preserve">Beijing currently faces severe air pollution, a problem which has been a key cause of public concern. The main pollutant is PM2.5, which refers to atmospheric particulate matter that has a diameter of less than 2.5 micrometers, and is widely regarded as hazardous to human health. Our dataset covers PM2.5 readings and other weather data from 2010-2014. We will examine the data and quantify the severity of the problem with a statistical approach. We aim to provide some descriptive statistics, followed by some time series analysis about how PM2.5 values vary under different frequencies. We will conclude with a selection of a linear regression model that consists of the variables that affect PM2.5 values. </w:t>
-      </w:r>
-    </w:p>
-    <w:p>
-      <w:pPr>
-        <w:rPr>
-          <w:rFonts w:ascii="Times New Roman" w:eastAsia="Times New Roman" w:hAnsi="Times New Roman" w:cs="Times New Roman"/>
-          <w:color w:val="262626"/>
-          <w:sz w:val="10"/>
-          <w:szCs w:val="10"/>
-          <w:shd w:val="clear" w:color="auto" w:fill="FEFEFE"/>
-        </w:rPr>
-      </w:pPr>
-    </w:p>
-    <w:p>
-      <w:pPr>
+      </w:pPr>
+      <w:r>
         <w:rPr>
           <w:rFonts w:ascii="Times New Roman" w:eastAsia="Times New Roman" w:hAnsi="Times New Roman" w:cs="Times New Roman"/>
           <w:b/>
@@ -460,7 +470,8 @@
           <w:szCs w:val="28"/>
           <w:shd w:val="clear" w:color="auto" w:fill="FEFEFE"/>
         </w:rPr>
-      </w:pPr>
+        <w:t>Summary Statistics About PM2.5 D</w:t>
+      </w:r>
       <w:r>
         <w:rPr>
           <w:rFonts w:ascii="Times New Roman" w:eastAsia="Times New Roman" w:hAnsi="Times New Roman" w:cs="Times New Roman"/>
@@ -470,7 +481,7 @@
           <w:szCs w:val="28"/>
           <w:shd w:val="clear" w:color="auto" w:fill="FEFEFE"/>
         </w:rPr>
-        <w:t>Summary Statistics about PM2.5 data</w:t>
+        <w:t>ata</w:t>
       </w:r>
     </w:p>
     <w:p>
@@ -8175,7 +8186,17 @@
           <w:sz w:val="32"/>
           <w:szCs w:val="32"/>
         </w:rPr>
-        <w:t>Time series analysis section</w:t>
+        <w:t>Time Series Analysis S</w:t>
+      </w:r>
+      <w:r>
+        <w:rPr>
+          <w:rFonts w:ascii="Times New Roman" w:eastAsia="Times New Roman" w:hAnsi="Times New Roman" w:cs="Times New Roman"/>
+          <w:b/>
+          <w:color w:val="345A8A"/>
+          <w:sz w:val="32"/>
+          <w:szCs w:val="32"/>
+        </w:rPr>
+        <w:t>ection</w:t>
       </w:r>
     </w:p>
     <w:p>
@@ -8228,7 +8249,17 @@
           <w:sz w:val="28"/>
           <w:szCs w:val="28"/>
         </w:rPr>
-        <w:t>Part1: Daily PM 2.5 data</w:t>
+        <w:t>Part1: Daily PM 2.5 D</w:t>
+      </w:r>
+      <w:r>
+        <w:rPr>
+          <w:rFonts w:ascii="Times New Roman" w:eastAsia="Times New Roman" w:hAnsi="Times New Roman" w:cs="Times New Roman"/>
+          <w:b/>
+          <w:color w:val="4F81BD"/>
+          <w:sz w:val="28"/>
+          <w:szCs w:val="28"/>
+        </w:rPr>
+        <w:t>ata</w:t>
       </w:r>
     </w:p>
     <w:p>
@@ -11201,7 +11232,17 @@
           <w:sz w:val="28"/>
           <w:szCs w:val="28"/>
         </w:rPr>
-        <w:t>Part 2: Monthly PM 2.5 data</w:t>
+        <w:t>Part 2: Monthly PM 2.5 D</w:t>
+      </w:r>
+      <w:r>
+        <w:rPr>
+          <w:rFonts w:ascii="Times New Roman" w:eastAsia="Times New Roman" w:hAnsi="Times New Roman" w:cs="Times New Roman"/>
+          <w:b/>
+          <w:color w:val="4F81BD"/>
+          <w:sz w:val="28"/>
+          <w:szCs w:val="28"/>
+        </w:rPr>
+        <w:t>ata</w:t>
       </w:r>
     </w:p>
     <w:p>
@@ -11773,6 +11814,8 @@
           <w:color w:val="000000"/>
         </w:rPr>
       </w:pPr>
+      <w:bookmarkStart w:id="4" w:name="OLE_LINK1"/>
+      <w:bookmarkStart w:id="5" w:name="OLE_LINK2"/>
       <w:r>
         <w:rPr>
           <w:rFonts w:ascii="Consolas" w:eastAsia="Consolas" w:hAnsi="Consolas" w:cs="Consolas"/>
@@ -11798,6 +11841,8 @@
         <w:t>## AIC 12.83 18.467</w:t>
       </w:r>
     </w:p>
+    <w:bookmarkEnd w:id="4"/>
+    <w:bookmarkEnd w:id="5"/>
     <w:p>
       <w:pPr>
         <w:spacing w:before="180" w:after="180"/>
@@ -12534,8 +12579,8 @@
           <w:szCs w:val="28"/>
         </w:rPr>
       </w:pPr>
-      <w:bookmarkStart w:id="4" w:name="2et92p0" w:colFirst="0" w:colLast="0"/>
-      <w:bookmarkEnd w:id="4"/>
+      <w:bookmarkStart w:id="6" w:name="2et92p0" w:colFirst="0" w:colLast="0"/>
+      <w:bookmarkEnd w:id="6"/>
       <w:r>
         <w:rPr>
           <w:rFonts w:ascii="Times New Roman" w:eastAsia="Times New Roman" w:hAnsi="Times New Roman" w:cs="Times New Roman"/>
@@ -12609,12 +12654,96 @@
           <w:color w:val="000000"/>
         </w:rPr>
       </w:pPr>
-      <w:r>
-        <w:rPr>
-          <w:rFonts w:ascii="Times New Roman" w:eastAsia="Times New Roman" w:hAnsi="Times New Roman" w:cs="Times New Roman"/>
-          <w:color w:val="000000"/>
-        </w:rPr>
-        <w:t xml:space="preserve">We want the fitted residuals to behave like Gaussian white noise, thusly we consider that the fitted model MA(6) using monthly PM 2.5 data might be a good fit, while the fitted model MA(2) using daily PM 2.5 data does not work well. To build a better time series model for daily PM 2.5 data, one might need to consider more complicated time series models. Compare the AIC and RMSE (Root Mean Square Error: </w:t>
+      <w:bookmarkStart w:id="7" w:name="OLE_LINK3"/>
+      <w:r>
+        <w:rPr>
+          <w:rFonts w:ascii="Times New Roman" w:eastAsia="Times New Roman" w:hAnsi="Times New Roman" w:cs="Times New Roman"/>
+          <w:color w:val="000000"/>
+        </w:rPr>
+        <w:t>We want the fitted residuals to behave like Gaussian white noise, thusly we consider that the fitted model MA(6) using monthly P</w:t>
+      </w:r>
+      <w:r>
+        <w:rPr>
+          <w:rFonts w:ascii="Times New Roman" w:eastAsia="Times New Roman" w:hAnsi="Times New Roman" w:cs="Times New Roman"/>
+          <w:color w:val="000000"/>
+        </w:rPr>
+        <w:t>M 2.5 data might be a good fit.</w:t>
+      </w:r>
+      <w:bookmarkStart w:id="8" w:name="_GoBack"/>
+      <w:bookmarkEnd w:id="8"/>
+      <w:r>
+        <w:rPr>
+          <w:rFonts w:ascii="Times New Roman" w:eastAsia="Times New Roman" w:hAnsi="Times New Roman" w:cs="Times New Roman"/>
+          <w:color w:val="000000"/>
+        </w:rPr>
+        <w:t xml:space="preserve"> </w:t>
+      </w:r>
+    </w:p>
+    <w:bookmarkEnd w:id="7"/>
+    <w:p>
+      <w:pPr>
+        <w:pBdr>
+          <w:top w:val="nil"/>
+          <w:left w:val="nil"/>
+          <w:bottom w:val="nil"/>
+          <w:right w:val="nil"/>
+          <w:between w:val="nil"/>
+        </w:pBdr>
+        <w:spacing w:before="180" w:after="180" w:line="240" w:lineRule="auto"/>
+        <w:rPr>
+          <w:rFonts w:ascii="Times New Roman" w:eastAsia="Times New Roman" w:hAnsi="Times New Roman" w:cs="Times New Roman"/>
+          <w:color w:val="000000"/>
+          <w:lang w:val="en-US"/>
+        </w:rPr>
+      </w:pPr>
+      <w:r>
+        <w:rPr>
+          <w:rFonts w:ascii="Times New Roman" w:eastAsia="Times New Roman" w:hAnsi="Times New Roman" w:cs="Times New Roman"/>
+          <w:color w:val="000000"/>
+        </w:rPr>
+        <w:t>Though</w:t>
+      </w:r>
+      <w:r>
+        <w:rPr>
+          <w:rFonts w:ascii="Times New Roman" w:eastAsia="Times New Roman" w:hAnsi="Times New Roman" w:cs="Times New Roman"/>
+          <w:color w:val="000000"/>
+        </w:rPr>
+        <w:t xml:space="preserve"> the fitted model MA(2) using daily PM 2.5 data </w:t>
+      </w:r>
+      <w:r>
+        <w:rPr>
+          <w:rFonts w:ascii="Times New Roman" w:eastAsia="Times New Roman" w:hAnsi="Times New Roman" w:cs="Times New Roman"/>
+          <w:color w:val="000000"/>
+        </w:rPr>
+        <w:t>has independent residuals,</w:t>
+      </w:r>
+      <w:r>
+        <w:rPr>
+          <w:rFonts w:ascii="Times New Roman" w:eastAsia="Times New Roman" w:hAnsi="Times New Roman" w:cs="Times New Roman"/>
+          <w:color w:val="000000"/>
+        </w:rPr>
+        <w:t xml:space="preserve"> </w:t>
+      </w:r>
+      <w:r>
+        <w:rPr>
+          <w:rFonts w:ascii="Times New Roman" w:eastAsia="Times New Roman" w:hAnsi="Times New Roman" w:cs="Times New Roman"/>
+          <w:color w:val="000000"/>
+        </w:rPr>
+        <w:t xml:space="preserve">by </w:t>
+      </w:r>
+      <w:r>
+        <w:rPr>
+          <w:rFonts w:ascii="Times New Roman" w:eastAsia="Times New Roman" w:hAnsi="Times New Roman" w:cs="Times New Roman"/>
+          <w:color w:val="000000"/>
+        </w:rPr>
+        <w:t xml:space="preserve">computing </w:t>
+      </w:r>
+      <w:r>
+        <w:rPr>
+          <w:rFonts w:ascii="Times New Roman" w:eastAsia="Times New Roman" w:hAnsi="Times New Roman" w:cs="Times New Roman"/>
+          <w:color w:val="000000"/>
+        </w:rPr>
+        <w:t xml:space="preserve">the AIC and RMSE (Root Mean Square Error: </w:t>
       </w:r>
       <m:oMath>
         <m:r>
@@ -12797,7 +12926,87 @@
           <w:rFonts w:ascii="Times New Roman" w:eastAsia="Times New Roman" w:hAnsi="Times New Roman" w:cs="Times New Roman"/>
           <w:color w:val="000000"/>
         </w:rPr>
-        <w:t>) of two fitted models, fitted model MA(6) has much smaller AIC value and lower RMSE.</w:t>
+        <w:t xml:space="preserve">) of two fitted models, </w:t>
+      </w:r>
+      <w:bookmarkStart w:id="9" w:name="OLE_LINK4"/>
+      <w:r>
+        <w:rPr>
+          <w:rFonts w:ascii="Times New Roman" w:eastAsia="Times New Roman" w:hAnsi="Times New Roman" w:cs="Times New Roman"/>
+          <w:color w:val="000000"/>
+        </w:rPr>
+        <w:t xml:space="preserve">we found that </w:t>
+      </w:r>
+      <w:r>
+        <w:rPr>
+          <w:rFonts w:ascii="Times New Roman" w:eastAsia="Times New Roman" w:hAnsi="Times New Roman" w:cs="Times New Roman"/>
+          <w:color w:val="000000"/>
+        </w:rPr>
+        <w:t>MA(2</w:t>
+      </w:r>
+      <w:r>
+        <w:rPr>
+          <w:rFonts w:ascii="Times New Roman" w:eastAsia="Times New Roman" w:hAnsi="Times New Roman" w:cs="Times New Roman"/>
+          <w:color w:val="000000"/>
+        </w:rPr>
+        <w:t>)</w:t>
+      </w:r>
+      <w:r>
+        <w:rPr>
+          <w:rFonts w:ascii="Times New Roman" w:eastAsia="Times New Roman" w:hAnsi="Times New Roman" w:cs="Times New Roman"/>
+          <w:color w:val="000000"/>
+        </w:rPr>
+        <w:t xml:space="preserve"> model for </w:t>
+      </w:r>
+      <w:r>
+        <w:rPr>
+          <w:rFonts w:ascii="Times New Roman" w:eastAsia="Times New Roman" w:hAnsi="Times New Roman" w:cs="Times New Roman"/>
+          <w:color w:val="000000"/>
+        </w:rPr>
+        <w:t>daily PM 2.5 data has much larg</w:t>
+      </w:r>
+      <w:r>
+        <w:rPr>
+          <w:rFonts w:ascii="Times New Roman" w:eastAsia="Times New Roman" w:hAnsi="Times New Roman" w:cs="Times New Roman"/>
+          <w:color w:val="000000"/>
+        </w:rPr>
+        <w:t xml:space="preserve">er AIC and </w:t>
+      </w:r>
+      <w:r>
+        <w:rPr>
+          <w:rFonts w:ascii="Times New Roman" w:eastAsia="Times New Roman" w:hAnsi="Times New Roman" w:cs="Times New Roman"/>
+          <w:color w:val="000000"/>
+        </w:rPr>
+        <w:t>RMSE.</w:t>
+      </w:r>
+      <w:r>
+        <w:rPr>
+          <w:rFonts w:ascii="Times New Roman" w:eastAsia="Times New Roman" w:hAnsi="Times New Roman" w:cs="Times New Roman"/>
+          <w:color w:val="000000"/>
+          <w:lang w:val="en-US"/>
+        </w:rPr>
+        <w:t xml:space="preserve"> Hence, </w:t>
+      </w:r>
+      <w:r>
+        <w:rPr>
+          <w:rFonts w:ascii="Times New Roman" w:eastAsia="Times New Roman" w:hAnsi="Times New Roman" w:cs="Times New Roman"/>
+          <w:color w:val="000000"/>
+        </w:rPr>
+        <w:t>t</w:t>
+      </w:r>
+      <w:r>
+        <w:rPr>
+          <w:rFonts w:ascii="Times New Roman" w:eastAsia="Times New Roman" w:hAnsi="Times New Roman" w:cs="Times New Roman"/>
+          <w:color w:val="000000"/>
+        </w:rPr>
+        <w:t>o build a better time series model for daily PM 2.5 data, one might need to consider more complicated time series models</w:t>
+      </w:r>
+      <w:bookmarkEnd w:id="9"/>
+      <w:r>
+        <w:rPr>
+          <w:rFonts w:ascii="Times New Roman" w:eastAsia="Times New Roman" w:hAnsi="Times New Roman" w:cs="Times New Roman"/>
+          <w:color w:val="000000"/>
+        </w:rPr>
+        <w:t xml:space="preserve">. </w:t>
       </w:r>
     </w:p>
     <w:p>
@@ -12870,10 +13079,8 @@
           <w:color w:val="000000"/>
         </w:rPr>
       </w:pPr>
-      <w:bookmarkStart w:id="5" w:name="_tyjcwt" w:colFirst="0" w:colLast="0"/>
-      <w:bookmarkStart w:id="6" w:name="_GoBack"/>
-      <w:bookmarkEnd w:id="5"/>
-      <w:bookmarkEnd w:id="6"/>
+      <w:bookmarkStart w:id="10" w:name="_tyjcwt" w:colFirst="0" w:colLast="0"/>
+      <w:bookmarkEnd w:id="10"/>
       <w:r>
         <w:rPr>
           <w:rFonts w:ascii="Times New Roman" w:eastAsia="Times New Roman" w:hAnsi="Times New Roman" w:cs="Times New Roman"/>
@@ -12903,7 +13110,27 @@
           <w:sz w:val="32"/>
           <w:szCs w:val="32"/>
         </w:rPr>
-        <w:t>Linear Regression analysis section</w:t>
+        <w:t>Linear Regression A</w:t>
+      </w:r>
+      <w:r>
+        <w:rPr>
+          <w:rFonts w:ascii="Times New Roman" w:eastAsia="Times New Roman" w:hAnsi="Times New Roman" w:cs="Times New Roman"/>
+          <w:b/>
+          <w:color w:val="335B8A"/>
+          <w:sz w:val="32"/>
+          <w:szCs w:val="32"/>
+        </w:rPr>
+        <w:t>nalysis S</w:t>
+      </w:r>
+      <w:r>
+        <w:rPr>
+          <w:rFonts w:ascii="Times New Roman" w:eastAsia="Times New Roman" w:hAnsi="Times New Roman" w:cs="Times New Roman"/>
+          <w:b/>
+          <w:color w:val="335B8A"/>
+          <w:sz w:val="32"/>
+          <w:szCs w:val="32"/>
+        </w:rPr>
+        <w:t>ection</w:t>
       </w:r>
     </w:p>
     <w:p>
@@ -13083,6 +13310,7 @@
         <w:rPr>
           <w:rFonts w:ascii="Times New Roman" w:eastAsia="Times New Roman" w:hAnsi="Times New Roman" w:cs="Times New Roman"/>
         </w:rPr>
+        <w:lastRenderedPageBreak/>
         <w:t>X</w:t>
       </w:r>
       <w:r>
@@ -13512,7 +13740,14 @@
         <w:rPr>
           <w:rFonts w:ascii="Times New Roman" w:eastAsia="Times New Roman" w:hAnsi="Times New Roman" w:cs="Times New Roman"/>
         </w:rPr>
-        <w:t>In order to make the final model have a good fitness, we can use some statistical criteria to determine the number of variables in the final model. Firstly, we use the ridge regression and Lasso to select variables. The value of R-squared after making ridge regression is 0.413, which does not improve the fitness of our model. And from the plot of making Lasso:</w:t>
+        <w:t xml:space="preserve">In order to make the final model have a good fitness, we can use some statistical criteria to determine the number of variables in the final model. Firstly, we use the ridge regression and Lasso to select variables. </w:t>
+      </w:r>
+      <w:r>
+        <w:rPr>
+          <w:rFonts w:ascii="Times New Roman" w:eastAsia="Times New Roman" w:hAnsi="Times New Roman" w:cs="Times New Roman"/>
+        </w:rPr>
+        <w:lastRenderedPageBreak/>
+        <w:t>The value of R-squared after making ridge regression is 0.413, which does not improve the fitness of our model. And from the plot of making Lasso:</w:t>
       </w:r>
     </w:p>
     <w:p>
@@ -13529,7 +13764,6 @@
           <w:noProof/>
           <w:lang w:val="en-US"/>
         </w:rPr>
-        <w:lastRenderedPageBreak/>
         <w:drawing>
           <wp:inline distT="0" distB="0" distL="0" distR="0" wp14:anchorId="7521EC31" wp14:editId="16BD8F49">
             <wp:extent cx="3437348" cy="2381982"/>
@@ -13830,14 +14064,14 @@
         <w:rPr>
           <w:rFonts w:ascii="Times New Roman" w:eastAsia="Times New Roman" w:hAnsi="Times New Roman" w:cs="Times New Roman"/>
         </w:rPr>
-        <w:t xml:space="preserve">From this result, we can easily find that there might be correlation between PRES and DEWP, PRES and TEMP, DEWP and TEMP, TEMP and PRES. However, after adding these interactions terms to the model respectively, we get the result that the Adjusted R-Squared hasn’t improved much and so is the value of </w:t>
+        <w:t xml:space="preserve">From this result, we can easily find that there might be correlation between PRES and DEWP, PRES and TEMP, DEWP and TEMP, TEMP and PRES. However, after adding these interactions terms to the model </w:t>
       </w:r>
       <w:r>
         <w:rPr>
           <w:rFonts w:ascii="Times New Roman" w:eastAsia="Times New Roman" w:hAnsi="Times New Roman" w:cs="Times New Roman"/>
         </w:rPr>
         <w:lastRenderedPageBreak/>
-        <w:t>AIC. That is to say, adding these new terms won’t contribute a lot to make our model fits better. Thus, we decide not to add any interaction term between quantitative variables into the model.</w:t>
+        <w:t>respectively, we get the result that the Adjusted R-Squared hasn’t improved much and so is the value of AIC. That is to say, adding these new terms won’t contribute a lot to make our model fits better. Thus, we decide not to add any interaction term between quantitative variables into the model.</w:t>
       </w:r>
     </w:p>
     <w:p>
@@ -13989,7 +14223,14 @@
         <w:rPr>
           <w:rFonts w:ascii="Times New Roman" w:eastAsia="Times New Roman" w:hAnsi="Times New Roman" w:cs="Times New Roman"/>
         </w:rPr>
-        <w:t>Thirdly, we want to test whether log(PM2.5) depends on a statistical interaction between qualitative variables and quantitative variables, that is the interaction between six quantitative variables and the wind direction. We can conclude the result from another type of plots. If the lines in the plot are parallel, then log(PM2.5) does not depend on a statistical interaction between them. Otherwise, we may consider add the interaction term to the model. For instance, the plot about log(PM2.5) and pressure,</w:t>
+        <w:t xml:space="preserve">Thirdly, we want to test whether log(PM2.5) depends on a statistical interaction between qualitative variables and quantitative variables, that is the interaction between six quantitative variables and the wind direction. We can conclude the result from another type of plots. If the lines in the plot are parallel, then </w:t>
+      </w:r>
+      <w:r>
+        <w:rPr>
+          <w:rFonts w:ascii="Times New Roman" w:eastAsia="Times New Roman" w:hAnsi="Times New Roman" w:cs="Times New Roman"/>
+        </w:rPr>
+        <w:lastRenderedPageBreak/>
+        <w:t>log(PM2.5) does not depend on a statistical interaction between them. Otherwise, we may consider add the interaction term to the model. For instance, the plot about log(PM2.5) and pressure,</w:t>
       </w:r>
     </w:p>
     <w:p>
@@ -14006,7 +14247,6 @@
           <w:noProof/>
           <w:lang w:val="en-US"/>
         </w:rPr>
-        <w:lastRenderedPageBreak/>
         <w:drawing>
           <wp:inline distT="0" distB="0" distL="0" distR="0" wp14:anchorId="256486B4" wp14:editId="24DC901D">
             <wp:extent cx="3470177" cy="2416151"/>
@@ -14271,6 +14511,7 @@
         <w:rPr>
           <w:rFonts w:ascii="Times New Roman" w:eastAsia="Times New Roman" w:hAnsi="Times New Roman" w:cs="Times New Roman"/>
         </w:rPr>
+        <w:lastRenderedPageBreak/>
         <w:t xml:space="preserve">Yi = 26.00996 – 0.02095Xi1 + 0.05221Xi2 - 0.0737Xi3 - 0.02054Xi4 -0.07368Xi5 - 0.00345Xi6 – 0.06649Xi7 + 0.66395Xi8 + 0.4806Xi9 + </w:t>
       </w:r>
       <m:oMath>
@@ -14374,7 +14615,6 @@
         <w:rPr>
           <w:rFonts w:ascii="Times New Roman" w:eastAsia="Times New Roman" w:hAnsi="Times New Roman" w:cs="Times New Roman"/>
         </w:rPr>
-        <w:lastRenderedPageBreak/>
         <w:t xml:space="preserve">Assuming that </w:t>
       </w:r>
       <m:oMath>
@@ -14721,6 +14961,7 @@
         <w:rPr>
           <w:rFonts w:ascii="Times New Roman" w:eastAsia="Times New Roman" w:hAnsi="Times New Roman" w:cs="Times New Roman"/>
         </w:rPr>
+        <w:lastRenderedPageBreak/>
         <w:t>From the residual plot, we can find that the response function is linear. Errors have constant variance and are independent and identically normally distributed. To conclude, the final model satisfies major assumptions of regression model.</w:t>
       </w:r>
     </w:p>
@@ -14758,7 +14999,6 @@
         <w:rPr>
           <w:rFonts w:ascii="Times New Roman" w:eastAsia="Times New Roman" w:hAnsi="Times New Roman" w:cs="Times New Roman"/>
         </w:rPr>
-        <w:lastRenderedPageBreak/>
         <w:t>The following will show some important characteristics of the final model based on the outputs in R. The form of the final model in R is:</w:t>
       </w:r>
     </w:p>
@@ -15491,7 +15731,7 @@
         <w:rPr>
           <w:rFonts w:ascii="Times New Roman" w:eastAsia="Times New Roman" w:hAnsi="Times New Roman" w:cs="Times New Roman"/>
           <w:b/>
-          <w:color w:val="548DD4"/>
+          <w:color w:val="17365D" w:themeColor="text2" w:themeShade="BF"/>
           <w:sz w:val="28"/>
           <w:szCs w:val="28"/>
           <w:shd w:val="clear" w:color="auto" w:fill="FEFEFE"/>
@@ -15501,7 +15741,7 @@
         <w:rPr>
           <w:rFonts w:ascii="Times New Roman" w:eastAsia="Times New Roman" w:hAnsi="Times New Roman" w:cs="Times New Roman"/>
           <w:b/>
-          <w:color w:val="548DD4"/>
+          <w:color w:val="17365D" w:themeColor="text2" w:themeShade="BF"/>
           <w:sz w:val="28"/>
           <w:szCs w:val="28"/>
           <w:shd w:val="clear" w:color="auto" w:fill="FEFEFE"/>
